--- a/Game/Project/documentation/лаб2ПППИ.docx
+++ b/Game/Project/documentation/лаб2ПППИ.docx
@@ -296,7 +296,6 @@
           <w:rFonts w:ascii="Times New Roman" w:hAnsi="Times New Roman" w:cs="Times New Roman"/>
           <w:sz w:val="28"/>
           <w:szCs w:val="28"/>
-          <w:lang w:val="en-US"/>
         </w:rPr>
       </w:pPr>
       <w:proofErr w:type="spellStart"/>
@@ -317,10 +316,70 @@
           <w:rFonts w:ascii="Times New Roman" w:hAnsi="Times New Roman" w:cs="Times New Roman"/>
           <w:sz w:val="28"/>
           <w:szCs w:val="28"/>
-          <w:lang w:val="en-US"/>
-        </w:rPr>
-        <w:t xml:space="preserve"> branch -d development</w:t>
-      </w:r>
+        </w:rPr>
+        <w:t xml:space="preserve"> </w:t>
+      </w:r>
+      <w:r>
+        <w:rPr>
+          <w:rFonts w:ascii="Times New Roman" w:hAnsi="Times New Roman" w:cs="Times New Roman"/>
+          <w:sz w:val="28"/>
+          <w:szCs w:val="28"/>
+          <w:lang w:val="en-US"/>
+        </w:rPr>
+        <w:t>branch</w:t>
+      </w:r>
+      <w:r>
+        <w:rPr>
+          <w:rFonts w:ascii="Times New Roman" w:hAnsi="Times New Roman" w:cs="Times New Roman"/>
+          <w:sz w:val="28"/>
+          <w:szCs w:val="28"/>
+        </w:rPr>
+        <w:t xml:space="preserve"> -</w:t>
+      </w:r>
+      <w:r>
+        <w:rPr>
+          <w:rFonts w:ascii="Times New Roman" w:hAnsi="Times New Roman" w:cs="Times New Roman"/>
+          <w:sz w:val="28"/>
+          <w:szCs w:val="28"/>
+          <w:lang w:val="en-US"/>
+        </w:rPr>
+        <w:t>d</w:t>
+      </w:r>
+      <w:r>
+        <w:rPr>
+          <w:rFonts w:ascii="Times New Roman" w:hAnsi="Times New Roman" w:cs="Times New Roman"/>
+          <w:sz w:val="28"/>
+          <w:szCs w:val="28"/>
+        </w:rPr>
+        <w:t xml:space="preserve"> </w:t>
+      </w:r>
+      <w:r>
+        <w:rPr>
+          <w:rFonts w:ascii="Times New Roman" w:hAnsi="Times New Roman" w:cs="Times New Roman"/>
+          <w:sz w:val="28"/>
+          <w:szCs w:val="28"/>
+          <w:lang w:val="en-US"/>
+        </w:rPr>
+        <w:t>development</w:t>
+      </w:r>
+      <w:r>
+        <w:rPr>
+          <w:rFonts w:ascii="Times New Roman" w:hAnsi="Times New Roman" w:cs="Times New Roman"/>
+          <w:sz w:val="28"/>
+          <w:szCs w:val="28"/>
+        </w:rPr>
+        <w:t xml:space="preserve">    -удаление с локального </w:t>
+      </w:r>
+      <w:proofErr w:type="spellStart"/>
+      <w:r>
+        <w:rPr>
+          <w:rFonts w:ascii="Times New Roman" w:hAnsi="Times New Roman" w:cs="Times New Roman"/>
+          <w:sz w:val="28"/>
+          <w:szCs w:val="28"/>
+        </w:rPr>
+        <w:t>репозитория</w:t>
+      </w:r>
+      <w:proofErr w:type="spellEnd"/>
     </w:p>
     <w:p>
       <w:pPr>
@@ -329,7 +388,6 @@
           <w:rFonts w:ascii="Times New Roman" w:hAnsi="Times New Roman" w:cs="Times New Roman"/>
           <w:sz w:val="28"/>
           <w:szCs w:val="28"/>
-          <w:lang w:val="en-US"/>
         </w:rPr>
       </w:pPr>
       <w:proofErr w:type="spellStart"/>
@@ -350,10 +408,81 @@
           <w:rFonts w:ascii="Times New Roman" w:hAnsi="Times New Roman" w:cs="Times New Roman"/>
           <w:sz w:val="28"/>
           <w:szCs w:val="28"/>
-          <w:lang w:val="en-US"/>
-        </w:rPr>
-        <w:t xml:space="preserve"> push origin --delete development</w:t>
-      </w:r>
+        </w:rPr>
+        <w:t xml:space="preserve"> </w:t>
+      </w:r>
+      <w:r>
+        <w:rPr>
+          <w:rFonts w:ascii="Times New Roman" w:hAnsi="Times New Roman" w:cs="Times New Roman"/>
+          <w:sz w:val="28"/>
+          <w:szCs w:val="28"/>
+          <w:lang w:val="en-US"/>
+        </w:rPr>
+        <w:t>push</w:t>
+      </w:r>
+      <w:r>
+        <w:rPr>
+          <w:rFonts w:ascii="Times New Roman" w:hAnsi="Times New Roman" w:cs="Times New Roman"/>
+          <w:sz w:val="28"/>
+          <w:szCs w:val="28"/>
+        </w:rPr>
+        <w:t xml:space="preserve"> </w:t>
+      </w:r>
+      <w:proofErr w:type="spellStart"/>
+      <w:r>
+        <w:rPr>
+          <w:rFonts w:ascii="Times New Roman" w:hAnsi="Times New Roman" w:cs="Times New Roman"/>
+          <w:sz w:val="28"/>
+          <w:szCs w:val="28"/>
+          <w:lang w:val="en-US"/>
+        </w:rPr>
+        <w:t>githubrem</w:t>
+      </w:r>
+      <w:proofErr w:type="spellEnd"/>
+      <w:r>
+        <w:rPr>
+          <w:rFonts w:ascii="Times New Roman" w:hAnsi="Times New Roman" w:cs="Times New Roman"/>
+          <w:sz w:val="28"/>
+          <w:szCs w:val="28"/>
+        </w:rPr>
+        <w:t xml:space="preserve"> --</w:t>
+      </w:r>
+      <w:r>
+        <w:rPr>
+          <w:rFonts w:ascii="Times New Roman" w:hAnsi="Times New Roman" w:cs="Times New Roman"/>
+          <w:sz w:val="28"/>
+          <w:szCs w:val="28"/>
+          <w:lang w:val="en-US"/>
+        </w:rPr>
+        <w:t>delete</w:t>
+      </w:r>
+      <w:r>
+        <w:rPr>
+          <w:rFonts w:ascii="Times New Roman" w:hAnsi="Times New Roman" w:cs="Times New Roman"/>
+          <w:sz w:val="28"/>
+          <w:szCs w:val="28"/>
+        </w:rPr>
+        <w:t xml:space="preserve"> </w:t>
+      </w:r>
+      <w:r>
+        <w:rPr>
+          <w:rFonts w:ascii="Times New Roman" w:hAnsi="Times New Roman" w:cs="Times New Roman"/>
+          <w:sz w:val="28"/>
+          <w:szCs w:val="28"/>
+          <w:lang w:val="en-US"/>
+        </w:rPr>
+        <w:t>development</w:t>
+      </w:r>
+      <w:r>
+        <w:rPr>
+          <w:rFonts w:ascii="Times New Roman" w:hAnsi="Times New Roman" w:cs="Times New Roman"/>
+          <w:sz w:val="28"/>
+          <w:szCs w:val="28"/>
+        </w:rPr>
+        <w:t xml:space="preserve">   -удаление с удалённого репозитория</w:t>
+      </w:r>
+      <w:bookmarkStart w:id="0" w:name="_GoBack"/>
+      <w:bookmarkEnd w:id="0"/>
     </w:p>
     <w:p>
       <w:pPr>
@@ -903,151 +1032,391 @@
           <w:rFonts w:ascii="Times New Roman" w:hAnsi="Times New Roman" w:cs="Times New Roman"/>
           <w:sz w:val="28"/>
           <w:szCs w:val="28"/>
-          <w:lang w:val="en-US"/>
-        </w:rPr>
-      </w:pPr>
-    </w:p>
-    <w:p>
-      <w:pPr>
-        <w:rPr>
-          <w:rFonts w:ascii="Times New Roman" w:hAnsi="Times New Roman" w:cs="Times New Roman"/>
-          <w:sz w:val="28"/>
-          <w:szCs w:val="28"/>
-          <w:lang w:val="en-US"/>
-        </w:rPr>
-      </w:pPr>
-    </w:p>
-    <w:p>
-      <w:pPr>
-        <w:rPr>
-          <w:rFonts w:ascii="Times New Roman" w:hAnsi="Times New Roman" w:cs="Times New Roman"/>
-          <w:sz w:val="28"/>
-          <w:szCs w:val="28"/>
-          <w:lang w:val="en-US"/>
-        </w:rPr>
-      </w:pPr>
-    </w:p>
-    <w:p>
-      <w:pPr>
-        <w:rPr>
-          <w:rFonts w:ascii="Times New Roman" w:hAnsi="Times New Roman" w:cs="Times New Roman"/>
-          <w:sz w:val="28"/>
-          <w:szCs w:val="28"/>
-          <w:lang w:val="en-US"/>
-        </w:rPr>
-      </w:pPr>
-    </w:p>
-    <w:p>
-      <w:pPr>
-        <w:rPr>
-          <w:rFonts w:ascii="Times New Roman" w:hAnsi="Times New Roman" w:cs="Times New Roman"/>
-          <w:sz w:val="28"/>
-          <w:szCs w:val="28"/>
-          <w:lang w:val="en-US"/>
-        </w:rPr>
-      </w:pPr>
-    </w:p>
-    <w:p>
-      <w:pPr>
-        <w:rPr>
-          <w:rFonts w:ascii="Times New Roman" w:hAnsi="Times New Roman" w:cs="Times New Roman"/>
-          <w:sz w:val="28"/>
-          <w:szCs w:val="28"/>
-          <w:lang w:val="en-US"/>
-        </w:rPr>
-      </w:pPr>
-    </w:p>
-    <w:p>
-      <w:pPr>
-        <w:rPr>
-          <w:rFonts w:ascii="Times New Roman" w:hAnsi="Times New Roman" w:cs="Times New Roman"/>
-          <w:sz w:val="28"/>
-          <w:szCs w:val="28"/>
-          <w:lang w:val="en-US"/>
-        </w:rPr>
-      </w:pPr>
-    </w:p>
-    <w:p>
-      <w:pPr>
-        <w:rPr>
-          <w:rFonts w:ascii="Times New Roman" w:hAnsi="Times New Roman" w:cs="Times New Roman"/>
-          <w:sz w:val="28"/>
-          <w:szCs w:val="28"/>
-          <w:lang w:val="en-US"/>
-        </w:rPr>
-      </w:pPr>
-    </w:p>
-    <w:p>
-      <w:pPr>
-        <w:rPr>
-          <w:rFonts w:ascii="Times New Roman" w:hAnsi="Times New Roman" w:cs="Times New Roman"/>
-          <w:sz w:val="28"/>
-          <w:szCs w:val="28"/>
-          <w:lang w:val="en-US"/>
-        </w:rPr>
-      </w:pPr>
-    </w:p>
-    <w:p>
-      <w:pPr>
-        <w:rPr>
-          <w:rFonts w:ascii="Times New Roman" w:hAnsi="Times New Roman" w:cs="Times New Roman"/>
-          <w:sz w:val="28"/>
-          <w:szCs w:val="28"/>
-          <w:lang w:val="en-US"/>
-        </w:rPr>
-      </w:pPr>
-    </w:p>
-    <w:p>
-      <w:pPr>
-        <w:rPr>
-          <w:rFonts w:ascii="Times New Roman" w:hAnsi="Times New Roman" w:cs="Times New Roman"/>
-          <w:sz w:val="28"/>
-          <w:szCs w:val="28"/>
-          <w:lang w:val="en-US"/>
-        </w:rPr>
-      </w:pPr>
-    </w:p>
-    <w:p>
-      <w:pPr>
-        <w:rPr>
-          <w:rFonts w:ascii="Times New Roman" w:hAnsi="Times New Roman" w:cs="Times New Roman"/>
-          <w:sz w:val="28"/>
-          <w:szCs w:val="28"/>
-          <w:lang w:val="en-US"/>
-        </w:rPr>
-      </w:pPr>
-    </w:p>
-    <w:p>
-      <w:pPr>
-        <w:rPr>
-          <w:rFonts w:ascii="Times New Roman" w:hAnsi="Times New Roman" w:cs="Times New Roman"/>
-          <w:sz w:val="28"/>
-          <w:szCs w:val="28"/>
-          <w:lang w:val="en-US"/>
-        </w:rPr>
-      </w:pPr>
-    </w:p>
-    <w:p>
-      <w:pPr>
-        <w:rPr>
-          <w:rFonts w:ascii="Times New Roman" w:hAnsi="Times New Roman" w:cs="Times New Roman"/>
-          <w:sz w:val="28"/>
-          <w:szCs w:val="28"/>
-          <w:lang w:val="en-US"/>
-        </w:rPr>
-      </w:pPr>
-    </w:p>
-    <w:p>
-      <w:pPr>
-        <w:rPr>
-          <w:rFonts w:ascii="Times New Roman" w:hAnsi="Times New Roman" w:cs="Times New Roman"/>
-          <w:sz w:val="28"/>
-          <w:szCs w:val="28"/>
-          <w:lang w:val="en-US"/>
-        </w:rPr>
-      </w:pPr>
-      <w:bookmarkStart w:id="0" w:name="_GoBack"/>
-      <w:bookmarkEnd w:id="0"/>
+        </w:rPr>
+      </w:pPr>
+      <w:r>
+        <w:rPr>
+          <w:rFonts w:ascii="Times New Roman" w:hAnsi="Times New Roman" w:cs="Times New Roman"/>
+          <w:sz w:val="28"/>
+          <w:szCs w:val="28"/>
+        </w:rPr>
+        <w:t xml:space="preserve">Доказательство удаления ветки с локального </w:t>
+      </w:r>
+      <w:proofErr w:type="spellStart"/>
+      <w:r>
+        <w:rPr>
+          <w:rFonts w:ascii="Times New Roman" w:hAnsi="Times New Roman" w:cs="Times New Roman"/>
+          <w:sz w:val="28"/>
+          <w:szCs w:val="28"/>
+        </w:rPr>
+        <w:t>репозитория</w:t>
+      </w:r>
+      <w:proofErr w:type="spellEnd"/>
+      <w:r>
+        <w:rPr>
+          <w:rFonts w:ascii="Times New Roman" w:hAnsi="Times New Roman" w:cs="Times New Roman"/>
+          <w:sz w:val="28"/>
+          <w:szCs w:val="28"/>
+        </w:rPr>
+        <w:t>:</w:t>
+      </w:r>
+    </w:p>
+    <w:p>
+      <w:pPr>
+        <w:rPr>
+          <w:rFonts w:ascii="Times New Roman" w:hAnsi="Times New Roman" w:cs="Times New Roman"/>
+          <w:sz w:val="28"/>
+          <w:szCs w:val="28"/>
+          <w:lang w:val="en-US"/>
+        </w:rPr>
+      </w:pPr>
+      <w:r>
+        <w:rPr>
+          <w:noProof/>
+          <w:lang w:eastAsia="ru-RU"/>
+        </w:rPr>
+        <w:drawing>
+          <wp:inline distT="0" distB="0" distL="0" distR="0" wp14:anchorId="3B48BE6E" wp14:editId="50A106FB">
+            <wp:extent cx="5534025" cy="3524250"/>
+            <wp:effectExtent l="0" t="0" r="9525" b="0"/>
+            <wp:docPr id="7" name="Рисунок 7"/>
+            <wp:cNvGraphicFramePr>
+              <a:graphicFrameLocks xmlns:a="http://schemas.openxmlformats.org/drawingml/2006/main" noChangeAspect="1"/>
+            </wp:cNvGraphicFramePr>
+            <a:graphic xmlns:a="http://schemas.openxmlformats.org/drawingml/2006/main">
+              <a:graphicData uri="http://schemas.openxmlformats.org/drawingml/2006/picture">
+                <pic:pic xmlns:pic="http://schemas.openxmlformats.org/drawingml/2006/picture">
+                  <pic:nvPicPr>
+                    <pic:cNvPr id="0" name=""/>
+                    <pic:cNvPicPr/>
+                  </pic:nvPicPr>
+                  <pic:blipFill>
+                    <a:blip r:embed="rId12"/>
+                    <a:stretch>
+                      <a:fillRect/>
+                    </a:stretch>
+                  </pic:blipFill>
+                  <pic:spPr>
+                    <a:xfrm>
+                      <a:off x="0" y="0"/>
+                      <a:ext cx="5534025" cy="3524250"/>
+                    </a:xfrm>
+                    <a:prstGeom prst="rect">
+                      <a:avLst/>
+                    </a:prstGeom>
+                  </pic:spPr>
+                </pic:pic>
+              </a:graphicData>
+            </a:graphic>
+          </wp:inline>
+        </w:drawing>
+      </w:r>
+    </w:p>
+    <w:p>
+      <w:pPr>
+        <w:rPr>
+          <w:rFonts w:ascii="Times New Roman" w:hAnsi="Times New Roman" w:cs="Times New Roman"/>
+          <w:sz w:val="28"/>
+          <w:szCs w:val="28"/>
+        </w:rPr>
+      </w:pPr>
+      <w:r>
+        <w:rPr>
+          <w:rFonts w:ascii="Times New Roman" w:hAnsi="Times New Roman" w:cs="Times New Roman"/>
+          <w:sz w:val="28"/>
+          <w:szCs w:val="28"/>
+        </w:rPr>
+        <w:t xml:space="preserve">Доказательство того, что еще две ветки на </w:t>
+      </w:r>
+      <w:proofErr w:type="spellStart"/>
+      <w:r>
+        <w:rPr>
+          <w:rFonts w:ascii="Times New Roman" w:hAnsi="Times New Roman" w:cs="Times New Roman"/>
+          <w:sz w:val="28"/>
+          <w:szCs w:val="28"/>
+        </w:rPr>
+        <w:t>репозитории</w:t>
+      </w:r>
+      <w:proofErr w:type="spellEnd"/>
+      <w:r>
+        <w:rPr>
+          <w:rFonts w:ascii="Times New Roman" w:hAnsi="Times New Roman" w:cs="Times New Roman"/>
+          <w:sz w:val="28"/>
+          <w:szCs w:val="28"/>
+        </w:rPr>
+        <w:t xml:space="preserve"> </w:t>
+      </w:r>
+      <w:proofErr w:type="spellStart"/>
+      <w:r>
+        <w:rPr>
+          <w:rFonts w:ascii="Times New Roman" w:hAnsi="Times New Roman" w:cs="Times New Roman"/>
+          <w:sz w:val="28"/>
+          <w:szCs w:val="28"/>
+          <w:lang w:val="en-US"/>
+        </w:rPr>
+        <w:t>github</w:t>
+      </w:r>
+      <w:proofErr w:type="spellEnd"/>
+    </w:p>
+    <w:p>
+      <w:pPr>
+        <w:rPr>
+          <w:rFonts w:ascii="Times New Roman" w:hAnsi="Times New Roman" w:cs="Times New Roman"/>
+          <w:sz w:val="28"/>
+          <w:szCs w:val="28"/>
+          <w:lang w:val="en-US"/>
+        </w:rPr>
+      </w:pPr>
+      <w:r>
+        <w:rPr>
+          <w:noProof/>
+          <w:lang w:eastAsia="ru-RU"/>
+        </w:rPr>
+        <w:lastRenderedPageBreak/>
+        <w:drawing>
+          <wp:inline distT="0" distB="0" distL="0" distR="0" wp14:anchorId="51710A1C" wp14:editId="4E204284">
+            <wp:extent cx="5943988" cy="2851200"/>
+            <wp:effectExtent l="0" t="0" r="0" b="6350"/>
+            <wp:docPr id="9" name="Рисунок 9"/>
+            <wp:cNvGraphicFramePr>
+              <a:graphicFrameLocks xmlns:a="http://schemas.openxmlformats.org/drawingml/2006/main" noChangeAspect="1"/>
+            </wp:cNvGraphicFramePr>
+            <a:graphic xmlns:a="http://schemas.openxmlformats.org/drawingml/2006/main">
+              <a:graphicData uri="http://schemas.openxmlformats.org/drawingml/2006/picture">
+                <pic:pic xmlns:pic="http://schemas.openxmlformats.org/drawingml/2006/picture">
+                  <pic:nvPicPr>
+                    <pic:cNvPr id="0" name=""/>
+                    <pic:cNvPicPr/>
+                  </pic:nvPicPr>
+                  <pic:blipFill rotWithShape="1">
+                    <a:blip r:embed="rId13"/>
+                    <a:srcRect t="10000"/>
+                    <a:stretch/>
+                  </pic:blipFill>
+                  <pic:spPr bwMode="auto">
+                    <a:xfrm>
+                      <a:off x="0" y="0"/>
+                      <a:ext cx="5940425" cy="2849491"/>
+                    </a:xfrm>
+                    <a:prstGeom prst="rect">
+                      <a:avLst/>
+                    </a:prstGeom>
+                    <a:ln>
+                      <a:noFill/>
+                    </a:ln>
+                    <a:extLst>
+                      <a:ext uri="{53640926-AAD7-44D8-BBD7-CCE9431645EC}">
+                        <a14:shadowObscured xmlns:a14="http://schemas.microsoft.com/office/drawing/2010/main"/>
+                      </a:ext>
+                    </a:extLst>
+                  </pic:spPr>
+                </pic:pic>
+              </a:graphicData>
+            </a:graphic>
+          </wp:inline>
+        </w:drawing>
+      </w:r>
+    </w:p>
+    <w:p>
+      <w:pPr>
+        <w:rPr>
+          <w:rFonts w:ascii="Times New Roman" w:hAnsi="Times New Roman" w:cs="Times New Roman"/>
+          <w:sz w:val="28"/>
+          <w:szCs w:val="28"/>
+        </w:rPr>
+      </w:pPr>
+      <w:r>
+        <w:rPr>
+          <w:rFonts w:ascii="Times New Roman" w:hAnsi="Times New Roman" w:cs="Times New Roman"/>
+          <w:sz w:val="28"/>
+          <w:szCs w:val="28"/>
+        </w:rPr>
+        <w:t xml:space="preserve">Доказательство того, что ветка </w:t>
+      </w:r>
+      <w:r>
+        <w:rPr>
+          <w:rFonts w:ascii="Times New Roman" w:hAnsi="Times New Roman" w:cs="Times New Roman"/>
+          <w:sz w:val="28"/>
+          <w:szCs w:val="28"/>
+          <w:lang w:val="en-US"/>
+        </w:rPr>
+        <w:t>development</w:t>
+      </w:r>
+      <w:r>
+        <w:rPr>
+          <w:rFonts w:ascii="Times New Roman" w:hAnsi="Times New Roman" w:cs="Times New Roman"/>
+          <w:sz w:val="28"/>
+          <w:szCs w:val="28"/>
+        </w:rPr>
+        <w:t xml:space="preserve"> </w:t>
+      </w:r>
+      <w:r>
+        <w:rPr>
+          <w:rFonts w:ascii="Times New Roman" w:hAnsi="Times New Roman" w:cs="Times New Roman"/>
+          <w:sz w:val="28"/>
+          <w:szCs w:val="28"/>
+        </w:rPr>
+        <w:t xml:space="preserve">удалена на удалённом </w:t>
+      </w:r>
+      <w:proofErr w:type="spellStart"/>
+      <w:r>
+        <w:rPr>
+          <w:rFonts w:ascii="Times New Roman" w:hAnsi="Times New Roman" w:cs="Times New Roman"/>
+          <w:sz w:val="28"/>
+          <w:szCs w:val="28"/>
+        </w:rPr>
+        <w:t>репозитории</w:t>
+      </w:r>
+      <w:proofErr w:type="spellEnd"/>
+      <w:r>
+        <w:rPr>
+          <w:rFonts w:ascii="Times New Roman" w:hAnsi="Times New Roman" w:cs="Times New Roman"/>
+          <w:sz w:val="28"/>
+          <w:szCs w:val="28"/>
+        </w:rPr>
+        <w:t xml:space="preserve">, как и то, что команда </w:t>
+      </w:r>
+      <w:r>
+        <w:rPr>
+          <w:rFonts w:ascii="Times New Roman" w:hAnsi="Times New Roman" w:cs="Times New Roman"/>
+          <w:sz w:val="28"/>
+          <w:szCs w:val="28"/>
+          <w:lang w:val="en-US"/>
+        </w:rPr>
+        <w:t>merge</w:t>
+      </w:r>
+      <w:r>
+        <w:rPr>
+          <w:rFonts w:ascii="Times New Roman" w:hAnsi="Times New Roman" w:cs="Times New Roman"/>
+          <w:sz w:val="28"/>
+          <w:szCs w:val="28"/>
+        </w:rPr>
+        <w:t xml:space="preserve"> </w:t>
+      </w:r>
+      <w:r>
+        <w:rPr>
+          <w:rFonts w:ascii="Times New Roman" w:hAnsi="Times New Roman" w:cs="Times New Roman"/>
+          <w:sz w:val="28"/>
+          <w:szCs w:val="28"/>
+        </w:rPr>
+        <w:t>была выполнена.</w:t>
+      </w:r>
+      <w:r>
+        <w:rPr>
+          <w:noProof/>
+          <w:lang w:eastAsia="ru-RU"/>
+        </w:rPr>
+        <w:t xml:space="preserve"> </w:t>
+      </w:r>
+    </w:p>
+    <w:p>
+      <w:pPr>
+        <w:jc w:val="center"/>
+        <w:rPr>
+          <w:rFonts w:ascii="Times New Roman" w:hAnsi="Times New Roman" w:cs="Times New Roman"/>
+          <w:sz w:val="28"/>
+          <w:szCs w:val="28"/>
+        </w:rPr>
+      </w:pPr>
+      <w:r>
+        <w:rPr>
+          <w:noProof/>
+          <w:lang w:eastAsia="ru-RU"/>
+        </w:rPr>
+        <w:drawing>
+          <wp:inline distT="0" distB="0" distL="0" distR="0" wp14:anchorId="1270944C" wp14:editId="03F5D851">
+            <wp:extent cx="5943988" cy="2613600"/>
+            <wp:effectExtent l="0" t="0" r="0" b="0"/>
+            <wp:docPr id="10" name="Рисунок 10"/>
+            <wp:cNvGraphicFramePr>
+              <a:graphicFrameLocks xmlns:a="http://schemas.openxmlformats.org/drawingml/2006/main" noChangeAspect="1"/>
+            </wp:cNvGraphicFramePr>
+            <a:graphic xmlns:a="http://schemas.openxmlformats.org/drawingml/2006/main">
+              <a:graphicData uri="http://schemas.openxmlformats.org/drawingml/2006/picture">
+                <pic:pic xmlns:pic="http://schemas.openxmlformats.org/drawingml/2006/picture">
+                  <pic:nvPicPr>
+                    <pic:cNvPr id="0" name=""/>
+                    <pic:cNvPicPr/>
+                  </pic:nvPicPr>
+                  <pic:blipFill rotWithShape="1">
+                    <a:blip r:embed="rId14"/>
+                    <a:srcRect t="17500"/>
+                    <a:stretch/>
+                  </pic:blipFill>
+                  <pic:spPr bwMode="auto">
+                    <a:xfrm>
+                      <a:off x="0" y="0"/>
+                      <a:ext cx="5940425" cy="2612033"/>
+                    </a:xfrm>
+                    <a:prstGeom prst="rect">
+                      <a:avLst/>
+                    </a:prstGeom>
+                    <a:ln>
+                      <a:noFill/>
+                    </a:ln>
+                    <a:extLst>
+                      <a:ext uri="{53640926-AAD7-44D8-BBD7-CCE9431645EC}">
+                        <a14:shadowObscured xmlns:a14="http://schemas.microsoft.com/office/drawing/2010/main"/>
+                      </a:ext>
+                    </a:extLst>
+                  </pic:spPr>
+                </pic:pic>
+              </a:graphicData>
+            </a:graphic>
+          </wp:inline>
+        </w:drawing>
+      </w:r>
+    </w:p>
+    <w:p>
+      <w:pPr>
+        <w:jc w:val="center"/>
+        <w:rPr>
+          <w:rFonts w:ascii="Times New Roman" w:hAnsi="Times New Roman" w:cs="Times New Roman"/>
+          <w:sz w:val="28"/>
+          <w:szCs w:val="28"/>
+        </w:rPr>
+      </w:pPr>
+      <w:r>
+        <w:rPr>
+          <w:noProof/>
+          <w:lang w:eastAsia="ru-RU"/>
+        </w:rPr>
+        <w:drawing>
+          <wp:inline distT="0" distB="0" distL="0" distR="0" wp14:anchorId="73304BCD" wp14:editId="1ED8E253">
+            <wp:extent cx="3974400" cy="2531030"/>
+            <wp:effectExtent l="0" t="0" r="7620" b="3175"/>
+            <wp:docPr id="11" name="Рисунок 11"/>
+            <wp:cNvGraphicFramePr>
+              <a:graphicFrameLocks xmlns:a="http://schemas.openxmlformats.org/drawingml/2006/main" noChangeAspect="1"/>
+            </wp:cNvGraphicFramePr>
+            <a:graphic xmlns:a="http://schemas.openxmlformats.org/drawingml/2006/main">
+              <a:graphicData uri="http://schemas.openxmlformats.org/drawingml/2006/picture">
+                <pic:pic xmlns:pic="http://schemas.openxmlformats.org/drawingml/2006/picture">
+                  <pic:nvPicPr>
+                    <pic:cNvPr id="0" name=""/>
+                    <pic:cNvPicPr/>
+                  </pic:nvPicPr>
+                  <pic:blipFill>
+                    <a:blip r:embed="rId15"/>
+                    <a:stretch>
+                      <a:fillRect/>
+                    </a:stretch>
+                  </pic:blipFill>
+                  <pic:spPr>
+                    <a:xfrm>
+                      <a:off x="0" y="0"/>
+                      <a:ext cx="3983062" cy="2536546"/>
+                    </a:xfrm>
+                    <a:prstGeom prst="rect">
+                      <a:avLst/>
+                    </a:prstGeom>
+                  </pic:spPr>
+                </pic:pic>
+              </a:graphicData>
+            </a:graphic>
+          </wp:inline>
+        </w:drawing>
+      </w:r>
     </w:p>
     <w:p>
       <w:pPr>
